--- a/doc20220920/02219_InceptionReport_Appendix_3_V3.docx
+++ b/doc20220920/02219_InceptionReport_Appendix_3_V3.docx
@@ -159,29 +159,7 @@
           <w:rFonts w:eastAsiaTheme="minorHAnsi"/>
           <w:cs/>
         </w:rPr>
-        <w:t xml:space="preserve"> ระบุว่าคณะรัฐมนตรีต้องกำหนดวิธีการทางอิเล็กทรอนิกส์ </w:t>
-      </w:r>
-      <w:r>
-        <w:rPr>
-          <w:rFonts w:eastAsiaTheme="minorHAnsi"/>
-          <w:cs/>
-        </w:rPr>
-        <w:br/>
-        <w:t>และมาตรฐานข้อมูลด้านเทคโนโลยีสารสนเทศและการสื่อสาร เพื่อให้หน่วยงานของรัฐนำมาใช้ใน</w:t>
-      </w:r>
-      <w:r>
-        <w:rPr>
-          <w:rFonts w:eastAsiaTheme="minorHAnsi"/>
-          <w:cs/>
-        </w:rPr>
-        <w:br/>
-      </w:r>
-      <w:r>
-        <w:rPr>
-          <w:rFonts w:eastAsiaTheme="minorHAnsi"/>
-          <w:cs/>
-        </w:rPr>
-        <w:t>การพัฒนาระบบดิจิทัลให้สอดคล้องกันและเชื่อมโยงถึงกันได้ ดังแสดงในภาพที่ ค</w:t>
+        <w:t xml:space="preserve"> ระบุว่าคณะรัฐมนตรีต้องกำหนดวิธีการทางอิเล็กทรอนิกส์ และมาตรฐานข้อมูลด้านเทคโนโลยีสารสนเทศและการสื่อสาร เพื่อให้หน่วยงานของรัฐนำมาใช้ในการพัฒนาระบบดิจิทัลให้สอดคล้องกันและเชื่อมโยงถึงกันได้ ดังแสดงในภาพที่ ค</w:t>
       </w:r>
       <w:r>
         <w:rPr>
@@ -349,29 +327,7 @@
           <w:rFonts w:eastAsiaTheme="minorHAnsi"/>
           <w:cs/>
         </w:rPr>
-        <w:t xml:space="preserve"> ระบุว่าคณะรัฐมนตรีต้องกำหนดวิธีการทางอิเล็กทรอนิกส์ </w:t>
-      </w:r>
-      <w:r>
-        <w:rPr>
-          <w:rFonts w:eastAsiaTheme="minorHAnsi"/>
-          <w:cs/>
-        </w:rPr>
-        <w:br/>
-        <w:t>และมาตรฐานข้อมูลด้านเทคโนโลยีสารสนเทศและการสื่อสาร เพื่อให้หน่วยงานของรัฐนำมาใช้ใน</w:t>
-      </w:r>
-      <w:r>
-        <w:rPr>
-          <w:rFonts w:eastAsiaTheme="minorHAnsi"/>
-          <w:cs/>
-        </w:rPr>
-        <w:br/>
-      </w:r>
-      <w:r>
-        <w:rPr>
-          <w:rFonts w:eastAsiaTheme="minorHAnsi"/>
-          <w:cs/>
-        </w:rPr>
-        <w:t xml:space="preserve">การพัฒนาระบบดิจิทัลให้สอดคล้องกันและเชื่อมโยงถึงกันได้ </w:t>
+        <w:t xml:space="preserve"> ระบุว่าคณะรัฐมนตรีต้องกำหนดวิธีการทางอิเล็กทรอนิกส์ และมาตรฐานข้อมูลด้านเทคโนโลยีสารสนเทศและการสื่อสาร เพื่อให้หน่วยงานของรัฐนำมาใช้ในการพัฒนาระบบดิจิทัลให้สอดคล้องกันและเชื่อมโยงถึงกันได้ </w:t>
       </w:r>
     </w:p>
     <w:p>
@@ -428,15 +384,7 @@
           <w:rFonts w:eastAsiaTheme="minorHAnsi"/>
           <w:cs/>
         </w:rPr>
-        <w:t xml:space="preserve"> </w:t>
-      </w:r>
-      <w:r>
-        <w:rPr>
-          <w:rFonts w:eastAsiaTheme="minorHAnsi"/>
-          <w:cs/>
-        </w:rPr>
-        <w:br/>
-        <w:t xml:space="preserve">โดยให้ร่วมกันจัดทำวิธีการทางอิเล็กทรอนิกส์เพื่อเสนอต่อคณะรัฐมนตรีนำไปประกาศให้กับหน่วยงานของรัฐใช้และปฏิบัติ ที่ผ่านมาทั้ง </w:t>
+        <w:t xml:space="preserve"> โดยให้ร่วมกันจัดทำวิธีการทางอิเล็กทรอนิกส์เพื่อเสนอต่อคณะรัฐมนตรีนำไปประกาศให้กับหน่วยงานของรัฐใช้และปฏิบัติ ที่ผ่านมาทั้ง </w:t>
       </w:r>
       <w:r>
         <w:rPr>
@@ -579,15 +527,7 @@
           <w:rFonts w:eastAsiaTheme="minorHAnsi"/>
           <w:cs/>
         </w:rPr>
-        <w:t xml:space="preserve"> ประเภท ดังนี้ </w:t>
-      </w:r>
-      <w:r>
-        <w:rPr>
-          <w:rFonts w:eastAsiaTheme="minorHAnsi"/>
-          <w:cs/>
-        </w:rPr>
-        <w:br/>
-        <w:t>สิ่งที่ผู้ใช้บริการรู้ สิ่งที่ผู้ใช้บริการมี</w:t>
+        <w:t xml:space="preserve"> ประเภท ดังนี้ สิ่งที่ผู้ใช้บริการรู้ สิ่งที่ผู้ใช้บริการมี</w:t>
       </w:r>
       <w:r>
         <w:rPr>
@@ -636,7 +576,7 @@
           <w:rFonts w:eastAsiaTheme="minorHAnsi"/>
           <w:cs/>
         </w:rPr>
-        <w:t>ผู้ให้บริการภาครัฐต้องกำหนดระดับความน่าเชื่อถือของสิ่งที่ใช้ยืนยันตัวตน โดยนำผลของการประเมินความเสี่ยงมาประกอบกับการพิจารณาเพิ่มเติมที่เกี่ยวข้องกับการยืนยันตัวตน เพื่อให้ผู้ให้บริการภาครัฐเลือกข้อกำหนดของการยืนยันตัวตนที่เหมาะสมที่สุดสำหรับการให้บริการภาครัฐ เมื่อผู้ให้บริการภาครัฐพิจารณากลุ่มการให้บริการภาครัฐ ระดับความน่าเชื่อถือของไอเดนทิตีและรูปแบบการลงทะเบียนและพิสูจน์ตัวตนทางดิจิทัลสำหรับ</w:t>
+        <w:t>ผู้ให้บริการภาครัฐต้องกำหนดระดับความน่าเชื่อถือของสิ่งที่ใช้ยืนยันตัวตน โดยนำผลของการประเมินความเสี่ยงมาประกอบกับการพิจารณาเพิ่มเติมที่เกี่ยวข้องกับการยืนยันตัวตน เพื่อให้ผู้ให้บริการภาครัฐเลือกข้อกำหนดของการยืนยันตัวตนที่เหมาะสมที่สุดสำหรับการให้บริการภาครัฐ เมื่อผู้ให้บริการภาครัฐพิจารณากลุ่มการให้บริการภาครัฐ ระดับความน่าเชื่อถือของไอเดนทิตีและรูปแบบการลงทะเบียน</w:t>
       </w:r>
       <w:r>
         <w:rPr>
@@ -644,7 +584,7 @@
           <w:cs/>
         </w:rPr>
         <w:lastRenderedPageBreak/>
-        <w:t>บริการภาครัฐแล้ว ให้ผู้ให้บริการภาครัฐและผู้พิสูจน์และยืนยันตัวตน จัดให้มีข้อตกลงในการดำเนินการและปฏิบัติตามข้อตกลงนั้น</w:t>
+        <w:t>และพิสูจน์ตัวตนทางดิจิทัลสำหรับบริการภาครัฐแล้ว ให้ผู้ให้บริการภาครัฐและผู้พิสูจน์และยืนยันตัวตน จัดให้มีข้อตกลงในการดำเนินการและปฏิบัติตามข้อตกลงนั้น</w:t>
       </w:r>
     </w:p>
     <w:p>
@@ -700,15 +640,7 @@
           <w:cs/>
         </w:rPr>
         <w:br/>
-        <w:t xml:space="preserve">การตรวจสอบหลักฐานแสดงตน และการตรวจสอบตัวบุคคล โดยหน่วยงานของรัฐควรพิจารณาถึงความสมดุลระหว่างความเป็นส่วนบุคคลและความต้องการที่จะใช้ข้อมูลของผู้ใช้บริการ เพื่อกำหนดเป็นคุณลักษณะขั้นต่ำที่จำเป็นในการพิสูจน์ตัวตนทางดิจิทัล เช่น เลขประจำตัวประชาชน ชื่อ ชื่อสกุล </w:t>
-      </w:r>
-      <w:r>
-        <w:rPr>
-          <w:rFonts w:eastAsiaTheme="minorHAnsi"/>
-          <w:cs/>
-        </w:rPr>
-        <w:br/>
-        <w:t>วันเดือนปีเกิด เลขหลังบัตรประจำตัวประชาชน</w:t>
+        <w:t>การตรวจสอบหลักฐานแสดงตน และการตรวจสอบตัวบุคคล โดยหน่วยงานของรัฐควรพิจารณาถึงความสมดุลระหว่างความเป็นส่วนบุคคลและความต้องการที่จะใช้ข้อมูลของผู้ใช้บริการ เพื่อกำหนดเป็นคุณลักษณะขั้นต่ำที่จำเป็นในการพิสูจน์ตัวตนทางดิจิทัล เช่น เลขประจำตัวประชาชน ชื่อ ชื่อสกุล วันเดือนปีเกิด เลขหลังบัตรประจำตัวประชาชน</w:t>
       </w:r>
     </w:p>
     <w:p>
@@ -738,15 +670,7 @@
           <w:rFonts w:eastAsiaTheme="minorHAnsi"/>
           <w:cs/>
         </w:rPr>
-        <w:t xml:space="preserve">) ให้เป็นไปตามข้อเสนอแนะมาตรฐานด้านเทคโนโลยีสารสนเทศและการสื่อสารที่จำเป็นต่อธุรกรรมทางอิเล็กทรอนิกส์ </w:t>
-      </w:r>
-      <w:r>
-        <w:rPr>
-          <w:rFonts w:eastAsiaTheme="minorHAnsi"/>
-          <w:cs/>
-        </w:rPr>
-        <w:br/>
-        <w:t xml:space="preserve">ว่าด้วยแนวทางการใช้ดิจิทัลไอดีสำหรับประเทศไทยในการยืนยันตัวตน เป็นการกำหนดระดับความน่าเชื่อถือของสิ่งที่ใช้ยืนยันตัวตนที่เหมาะสมจะช่วยลดโอกาสของการยืนยันตัวตนผิดพลาด แบ่งออกเป็น </w:t>
+        <w:t xml:space="preserve">) ให้เป็นไปตามข้อเสนอแนะมาตรฐานด้านเทคโนโลยีสารสนเทศและการสื่อสารที่จำเป็นต่อธุรกรรมทางอิเล็กทรอนิกส์ ว่าด้วยแนวทางการใช้ดิจิทัลไอดีสำหรับประเทศไทยในการยืนยันตัวตน เป็นการกำหนดระดับความน่าเชื่อถือของสิ่งที่ใช้ยืนยันตัวตนที่เหมาะสมจะช่วยลดโอกาสของการยืนยันตัวตนผิดพลาด แบ่งออกเป็น </w:t>
       </w:r>
       <w:r>
         <w:rPr>
@@ -946,12 +870,6 @@
           <w:cs/>
         </w:rPr>
         <w:t xml:space="preserve">เช่น อีเมล หมายเลขโทรศัพท์เคลื่อนที่ สื่อสังคมออนไลน์ เว็บไซต์ </w:t>
-      </w:r>
-      <w:r>
-        <w:rPr>
-          <w:rFonts w:eastAsiaTheme="minorHAnsi"/>
-        </w:rPr>
-        <w:br/>
       </w:r>
       <w:r>
         <w:rPr>
@@ -1335,7 +1253,7 @@
           <w:rFonts w:eastAsia="Times New Roman"/>
           <w:cs/>
         </w:rPr>
-        <w:t xml:space="preserve"> ซึ่งเป็นมาตรฐานการเชื่อมโยงและแลกเปลี่ยน</w:t>
+        <w:t xml:space="preserve"> ซึ่งเป็นมาตรฐาน</w:t>
       </w:r>
       <w:r>
         <w:rPr>
@@ -1343,7 +1261,7 @@
           <w:cs/>
         </w:rPr>
         <w:lastRenderedPageBreak/>
-        <w:t>ข้อมูลภาครัฐ ในระดับด้านการเชื่อมโยงข้อมูล (</w:t>
+        <w:t>การเชื่อมโยงและแลกเปลี่ยนข้อมูลภาครัฐ ในระดับด้านการเชื่อมโยงข้อมูล (</w:t>
       </w:r>
       <w:r>
         <w:rPr>
@@ -2055,12 +1973,6 @@
         <w:rPr>
           <w:rFonts w:eastAsia="Times New Roman"/>
         </w:rPr>
-        <w:br/>
-      </w:r>
-      <w:r>
-        <w:rPr>
-          <w:rFonts w:eastAsia="Times New Roman"/>
-        </w:rPr>
         <w:t xml:space="preserve">1) </w:t>
       </w:r>
       <w:r>
@@ -2146,6 +2058,7 @@
           <w:rFonts w:eastAsia="Times New Roman"/>
           <w:cs/>
         </w:rPr>
+        <w:lastRenderedPageBreak/>
         <w:t xml:space="preserve">ประกอบด้วย </w:t>
       </w:r>
       <w:r>
@@ -2159,15 +2072,7 @@
           <w:rFonts w:eastAsia="Times New Roman"/>
           <w:cs/>
         </w:rPr>
-        <w:t>เป็นการ</w:t>
-      </w:r>
-      <w:r>
-        <w:rPr>
-          <w:rFonts w:eastAsia="Times New Roman"/>
-          <w:cs/>
-        </w:rPr>
-        <w:lastRenderedPageBreak/>
-        <w:t xml:space="preserve">กำหนดรูปแบบการรับส่งข้อมูลแบบ </w:t>
+        <w:t xml:space="preserve">เป็นการกำหนดรูปแบบการรับส่งข้อมูลแบบ </w:t>
       </w:r>
       <w:r>
         <w:rPr>
@@ -2219,15 +2124,7 @@
           <w:rFonts w:eastAsia="Times New Roman"/>
           <w:cs/>
         </w:rPr>
-        <w:t xml:space="preserve"> </w:t>
-      </w:r>
-      <w:r>
-        <w:rPr>
-          <w:rFonts w:eastAsia="Times New Roman"/>
-          <w:cs/>
-        </w:rPr>
-        <w:br/>
-        <w:t xml:space="preserve">ในส่วนของ </w:t>
+        <w:t xml:space="preserve"> ในส่วนของ </w:t>
       </w:r>
       <w:r>
         <w:rPr>
@@ -2281,19 +2178,11 @@
         </w:rPr>
         <w:t xml:space="preserve">ที่ได้รับมาไปเข้ารหัสเทียบกับค่าของ </w:t>
       </w:r>
-      <w:proofErr w:type="spellStart"/>
-      <w:r>
-        <w:rPr>
-          <w:rFonts w:eastAsia="Times New Roman"/>
-        </w:rPr>
-        <w:t>sigValue</w:t>
-      </w:r>
-      <w:proofErr w:type="spellEnd"/>
-      <w:r>
-        <w:rPr>
-          <w:rFonts w:eastAsia="Times New Roman"/>
-        </w:rPr>
-        <w:t xml:space="preserve"> </w:t>
+      <w:r>
+        <w:rPr>
+          <w:rFonts w:eastAsia="Times New Roman"/>
+        </w:rPr>
+        <w:t xml:space="preserve">sigValue </w:t>
       </w:r>
       <w:r>
         <w:rPr>
@@ -2301,13 +2190,6 @@
           <w:cs/>
         </w:rPr>
         <w:t xml:space="preserve">ที่ถอดรหัสแล้ว ถ้าตรงกันจะถือว่าข้อมูลที่รับส่งนั้นครบถ้วนสมบูรณ์ </w:t>
-      </w:r>
-      <w:r>
-        <w:rPr>
-          <w:rFonts w:eastAsia="Times New Roman"/>
-          <w:cs/>
-        </w:rPr>
-        <w:br/>
       </w:r>
       <w:r>
         <w:rPr>
@@ -2427,12 +2309,6 @@
         <w:rPr>
           <w:rFonts w:eastAsia="Times New Roman"/>
         </w:rPr>
-        <w:br/>
-      </w:r>
-      <w:r>
-        <w:rPr>
-          <w:rFonts w:eastAsia="Times New Roman"/>
-        </w:rPr>
         <w:t xml:space="preserve">API (Provider System) </w:t>
       </w:r>
       <w:r>
@@ -2580,7 +2456,6 @@
           <w:rFonts w:eastAsia="Times New Roman"/>
           <w:cs/>
         </w:rPr>
-        <w:br/>
         <w:t xml:space="preserve">จึงมีการกำหนดให้ใช้วิธีการส่งข้อมูลด้วยกระบวนการที่มีความปลอดภัยสูง เช่น </w:t>
       </w:r>
       <w:r>
@@ -3001,14 +2876,7 @@
         <w:rPr>
           <w:rFonts w:eastAsia="Times New Roman"/>
         </w:rPr>
-        <w:t xml:space="preserve">Resource and Rate Limit) </w:t>
-      </w:r>
-      <w:r>
-        <w:rPr>
-          <w:rFonts w:eastAsia="Times New Roman"/>
-        </w:rPr>
-        <w:br/>
-        <w:t xml:space="preserve">3) </w:t>
+        <w:t xml:space="preserve">Resource and Rate Limit) 3) </w:t>
       </w:r>
       <w:r>
         <w:rPr>
@@ -3108,13 +2976,6 @@
       <w:r>
         <w:rPr>
           <w:rFonts w:eastAsia="Times New Roman"/>
-          <w:cs/>
-        </w:rPr>
-        <w:br/>
-      </w:r>
-      <w:r>
-        <w:rPr>
-          <w:rFonts w:eastAsia="Times New Roman"/>
         </w:rPr>
         <w:t>4</w:t>
       </w:r>
@@ -3212,47 +3073,54 @@
           <w:rFonts w:eastAsia="Times New Roman"/>
           <w:cs/>
         </w:rPr>
+        <w:t>การบันทึกข้อมูลเชิงเทคนิค (</w:t>
+      </w:r>
+      <w:r>
+        <w:rPr>
+          <w:rFonts w:eastAsia="Times New Roman"/>
+        </w:rPr>
+        <w:t>Technical logs)</w:t>
+      </w:r>
+      <w:r>
+        <w:rPr>
+          <w:rFonts w:eastAsia="Times New Roman"/>
+          <w:cs/>
+        </w:rPr>
+        <w:t xml:space="preserve">  จะบันทึกข้อมูลในส่วนของ </w:t>
+      </w:r>
+      <w:r>
+        <w:rPr>
+          <w:rFonts w:eastAsia="Times New Roman"/>
+        </w:rPr>
+        <w:t xml:space="preserve">TGIX Message Header </w:t>
+      </w:r>
+      <w:r>
+        <w:rPr>
+          <w:rFonts w:eastAsia="Times New Roman"/>
+          <w:cs/>
+        </w:rPr>
+        <w:t xml:space="preserve">และใช้ส่งข้อมูลการเชื่อมโยงไปยัง </w:t>
+      </w:r>
+      <w:r>
+        <w:rPr>
+          <w:rFonts w:eastAsia="Times New Roman"/>
+        </w:rPr>
+        <w:t xml:space="preserve">TGIX Service Operation Center (SOC) </w:t>
+      </w:r>
+      <w:r>
+        <w:rPr>
+          <w:rFonts w:eastAsia="Times New Roman"/>
+          <w:cs/>
+        </w:rPr>
+        <w:t>โดย</w:t>
+      </w:r>
+      <w:r>
+        <w:rPr>
+          <w:rFonts w:eastAsia="Times New Roman"/>
+          <w:cs/>
+        </w:rPr>
         <w:lastRenderedPageBreak/>
-        <w:t>การบันทึกข้อมูลเชิงเทคนิค (</w:t>
-      </w:r>
-      <w:r>
-        <w:rPr>
-          <w:rFonts w:eastAsia="Times New Roman"/>
-        </w:rPr>
-        <w:t>Technical logs)</w:t>
-      </w:r>
-      <w:r>
-        <w:rPr>
-          <w:rFonts w:eastAsia="Times New Roman"/>
-          <w:cs/>
-        </w:rPr>
-        <w:t xml:space="preserve">  จะบันทึกข้อมูลในส่วนของ </w:t>
-      </w:r>
-      <w:r>
-        <w:rPr>
-          <w:rFonts w:eastAsia="Times New Roman"/>
-        </w:rPr>
-        <w:t xml:space="preserve">TGIX Message Header </w:t>
-      </w:r>
-      <w:r>
-        <w:rPr>
-          <w:rFonts w:eastAsia="Times New Roman"/>
-          <w:cs/>
-        </w:rPr>
-        <w:t xml:space="preserve">และใช้ส่งข้อมูลการเชื่อมโยงไปยัง </w:t>
-      </w:r>
-      <w:r>
-        <w:rPr>
-          <w:rFonts w:eastAsia="Times New Roman"/>
-        </w:rPr>
-        <w:t xml:space="preserve">TGIX Service Operation Center (SOC) </w:t>
-      </w:r>
-      <w:r>
-        <w:rPr>
-          <w:rFonts w:eastAsia="Times New Roman"/>
-          <w:cs/>
-        </w:rPr>
-        <w:t xml:space="preserve">โดยกำหนดการส่งข้อมูลการเชื่อมโยงอย่างน้อยชั่วโมงละ </w:t>
+        <w:t xml:space="preserve">กำหนดการส่งข้อมูลการเชื่อมโยงอย่างน้อยชั่วโมงละ </w:t>
       </w:r>
       <w:r>
         <w:rPr>
@@ -3304,15 +3172,7 @@
           <w:rFonts w:eastAsia="Times New Roman"/>
           <w:cs/>
         </w:rPr>
-        <w:t>ได้ง่าย ควรมีข้อมูลเพียงพอต่อการระบุผู้กระทำที่น่าสงสัย และเป็นไปตามหลักเกณฑ์การเก็บรักษาข้อมูลจราจรทางคอมพิวเตอร์ของ</w:t>
-      </w:r>
-      <w:r>
-        <w:rPr>
-          <w:rFonts w:eastAsia="Times New Roman"/>
-          <w:cs/>
-        </w:rPr>
-        <w:br/>
-        <w:t xml:space="preserve">ผู้ให้บริการ พ.ศ. </w:t>
+        <w:t xml:space="preserve">ได้ง่าย ควรมีข้อมูลเพียงพอต่อการระบุผู้กระทำที่น่าสงสัย และเป็นไปตามหลักเกณฑ์การเก็บรักษาข้อมูลจราจรทางคอมพิวเตอร์ของผู้ให้บริการ พ.ศ. </w:t>
       </w:r>
       <w:r>
         <w:rPr>
@@ -3357,37 +3217,7 @@
           <w:rFonts w:eastAsia="Times New Roman"/>
           <w:cs/>
         </w:rPr>
-        <w:t>พัฒนารัฐบาลดิจิทัล (องค์การมหาชน) ได้เล็งเห็นความสำคัญในจุดนี้ จึงมีความจำเป็นต้องจัดทำมาตรฐานการเชื่อมโยงและแลกเปลี่ยนข้อมูลภาครัฐ เพื่อใช้ในการ แลกเปลี่ยนข้อมูลระหว่างหน่วยงานของรัฐเพื่อให้เกิดการบูรณาการข้อมูลเกิดขึ้นอย่างเป็นรูปธรรม เป้าประสงค์หลักของการใช้มาตรฐานฯ เป็นตัวขับเคลื่อนการบูรณาการข้อมูลภาครัฐคือ การให้หน่วยงานของรัฐมีแนวทางในการพัฒนาสถาปัตยกรรมระบบสารสนเทศเพื่อใช้ในการแลกเปลี่ยนข้อมูลที่ชัดเจน มีความสอดคล้องในการเชื่อมต่อระหว่างกันดังนั้นเพื่อให้บรรลุเป้าประสงค์หลักดังกล่าวเอกสารฉบับนี้จึงนำเสนอข้อกำหนดด้านการกำหนดชื่อและ</w:t>
-      </w:r>
-      <w:proofErr w:type="spellStart"/>
-      <w:r>
-        <w:rPr>
-          <w:rFonts w:eastAsia="Times New Roman"/>
-          <w:cs/>
-        </w:rPr>
-        <w:t>เนม</w:t>
-      </w:r>
-      <w:proofErr w:type="spellEnd"/>
-      <w:r>
-        <w:rPr>
-          <w:rFonts w:eastAsia="Times New Roman"/>
-          <w:cs/>
-        </w:rPr>
-        <w:t xml:space="preserve">สเปซ สำหรับประกอบเอกสารว่าด้วยมาตรฐานการเชื่อมโยงและแลกเปลี่ยนข้อมูลภาครัฐ </w:t>
-      </w:r>
-      <w:r>
-        <w:rPr>
-          <w:rFonts w:eastAsia="Times New Roman"/>
-          <w:cs/>
-        </w:rPr>
-        <w:br/>
-      </w:r>
-      <w:r>
-        <w:rPr>
-          <w:rFonts w:eastAsia="Times New Roman"/>
-          <w:cs/>
-        </w:rPr>
-        <w:t>เรื่องมาตรฐานสถาปัตยกรรมการเชื่อมโยงและแลกเปลี่ยนข้อมูลภาครัฐระดับการเชื่อมโยงข้อมูลที่เหมาะสมกับบริบทของประเทศไทยเท่านั้น</w:t>
+        <w:t>พัฒนารัฐบาลดิจิทัล (องค์การมหาชน) ได้เล็งเห็นความสำคัญในจุดนี้ จึงมีความจำเป็นต้องจัดทำมาตรฐานการเชื่อมโยงและแลกเปลี่ยนข้อมูลภาครัฐ เพื่อใช้ในการ แลกเปลี่ยนข้อมูลระหว่างหน่วยงานของรัฐเพื่อให้เกิดการบูรณาการข้อมูลเกิดขึ้นอย่างเป็นรูปธรรม เป้าประสงค์หลักของการใช้มาตรฐานฯ เป็นตัวขับเคลื่อนการบูรณาการข้อมูลภาครัฐคือ การให้หน่วยงานของรัฐมีแนวทางในการพัฒนาสถาปัตยกรรมระบบสารสนเทศเพื่อใช้ในการแลกเปลี่ยนข้อมูลที่ชัดเจน มีความสอดคล้องในการเชื่อมต่อระหว่างกันดังนั้นเพื่อให้บรรลุเป้าประสงค์หลักดังกล่าวเอกสารฉบับนี้จึงนำเสนอข้อกำหนดด้านการกำหนดชื่อและเนมสเปซ สำหรับประกอบเอกสารว่าด้วยมาตรฐานการเชื่อมโยงและแลกเปลี่ยนข้อมูลภาครัฐ เรื่องมาตรฐานสถาปัตยกรรมการเชื่อมโยงและแลกเปลี่ยนข้อมูลภาครัฐระดับการเชื่อมโยงข้อมูลที่เหมาะสมกับบริบทของประเทศไทยเท่านั้น</w:t>
       </w:r>
     </w:p>
     <w:p>
@@ -3482,20 +3312,12 @@
           <w:rFonts w:eastAsia="Times New Roman"/>
           <w:cs/>
         </w:rPr>
-        <w:t>การกำหนด</w:t>
-      </w:r>
-      <w:r>
-        <w:rPr>
-          <w:rFonts w:eastAsia="Times New Roman"/>
-          <w:cs/>
-        </w:rPr>
-        <w:br/>
-        <w:t>เนมสเปซของระบบ ตามมาตรฐานการเชื่อมโยงและการแลกเปลี่ยนข้อมูลภาครัฐด้านการเชื่อมโยงข้อมูลมีแนวทางดำเนินการ ดังนี้</w:t>
+        <w:t>การกำหนดเนมสเปซของระบบ ตามมาตรฐานการเชื่อมโยงและการแลกเปลี่ยนข้อมูลภาครัฐด้านการเชื่อมโยงข้อมูลมีแนวทางดำเนินการ ดังนี้</w:t>
       </w:r>
     </w:p>
     <w:p>
       <w:pPr>
-        <w:pStyle w:val="ab"/>
+        <w:pStyle w:val="ListParagraph"/>
         <w:numPr>
           <w:ilvl w:val="0"/>
           <w:numId w:val="36"/>
@@ -3514,7 +3336,6 @@
           <w:szCs w:val="32"/>
           <w:cs/>
         </w:rPr>
-        <w:lastRenderedPageBreak/>
         <w:t xml:space="preserve">การกำหนดโครงสร้างของ </w:t>
       </w:r>
       <w:r>
@@ -3579,7 +3400,7 @@
     </w:p>
     <w:p>
       <w:pPr>
-        <w:pStyle w:val="ab"/>
+        <w:pStyle w:val="ListParagraph"/>
         <w:numPr>
           <w:ilvl w:val="0"/>
           <w:numId w:val="36"/>
@@ -3598,6 +3419,7 @@
           <w:szCs w:val="32"/>
           <w:cs/>
         </w:rPr>
+        <w:lastRenderedPageBreak/>
         <w:t xml:space="preserve">การกำหนดรูปแบบ </w:t>
       </w:r>
       <w:r>
@@ -3810,7 +3632,7 @@
     </w:p>
     <w:p>
       <w:pPr>
-        <w:pStyle w:val="ab"/>
+        <w:pStyle w:val="ListParagraph"/>
         <w:numPr>
           <w:ilvl w:val="0"/>
           <w:numId w:val="36"/>
@@ -3996,42 +3818,7 @@
           <w:color w:val="000000"/>
           <w:cs/>
         </w:rPr>
-        <w:t>โดยหน่วยงานภาครัฐสามารถใช้เป็นตัวอย่างในการจัด</w:t>
-      </w:r>
-      <w:proofErr w:type="spellStart"/>
-      <w:r>
-        <w:rPr>
-          <w:rFonts w:eastAsia="Times New Roman"/>
-          <w:color w:val="000000"/>
-          <w:cs/>
-        </w:rPr>
-        <w:t>ทํา</w:t>
-      </w:r>
-      <w:proofErr w:type="spellEnd"/>
-      <w:r>
-        <w:rPr>
-          <w:rFonts w:eastAsia="Times New Roman"/>
-          <w:color w:val="000000"/>
-          <w:cs/>
-        </w:rPr>
-        <w:t xml:space="preserve">นโยบายและแนวปฏิบัติการบริหารจัดการข้อมูลของหน่วยงาน ซึ่งจะเป็นกรอบและแนวทางในการบริหารจัดการ ข้อมูลให้มีความมั่นคงปลอดภัย มีความโปร่งใส </w:t>
-      </w:r>
-      <w:r>
-        <w:rPr>
-          <w:rFonts w:eastAsia="Times New Roman"/>
-          <w:color w:val="000000"/>
-          <w:cs/>
-        </w:rPr>
-        <w:br/>
-      </w:r>
-      <w:r>
-        <w:rPr>
-          <w:rFonts w:eastAsia="Times New Roman"/>
-          <w:color w:val="000000"/>
-          <w:cs/>
-        </w:rPr>
-        <w:lastRenderedPageBreak/>
-        <w:t>และสามารถตรวจสอบได้ รวมทั้งเพื่อให้ข้อมูลของหน่วยงาน มีคุณภาพ เป็นที่ยอมรับและเชื่อถือของผู้ใช้งาน และสามารถนําไปบูรณาการกับหน่วยงานต่าง ๆ ได้อย่างมีประสิทธิภาพ</w:t>
+        <w:t>โดยหน่วยงานภาครัฐสามารถใช้เป็นตัวอย่างในการจัดทํานโยบายและแนวปฏิบัติการบริหารจัดการข้อมูลของหน่วยงาน ซึ่งจะเป็นกรอบและแนวทางในการบริหารจัดการ ข้อมูลให้มีความมั่นคงปลอดภัย มีความโปร่งใส และสามารถตรวจสอบได้ รวมทั้งเพื่อให้ข้อมูลของหน่วยงาน มีคุณภาพ เป็นที่ยอมรับและเชื่อถือของผู้ใช้งาน และสามารถนําไปบูรณาการกับหน่วยงานต่าง ๆ ได้อย่างมีประสิทธิภาพ</w:t>
       </w:r>
     </w:p>
     <w:p>
@@ -4212,64 +3999,38 @@
           <w:color w:val="000000"/>
           <w:cs/>
         </w:rPr>
-        <w:t xml:space="preserve">นโยบายการบริหารจัดการข้อมูล เลขที่ </w:t>
-      </w:r>
-      <w:proofErr w:type="spellStart"/>
+        <w:t>นโยบายการ</w:t>
+      </w:r>
       <w:r>
         <w:rPr>
           <w:rFonts w:eastAsia="Times New Roman"/>
           <w:color w:val="000000"/>
           <w:cs/>
         </w:rPr>
-        <w:t>มส</w:t>
-      </w:r>
-      <w:proofErr w:type="spellEnd"/>
+        <w:lastRenderedPageBreak/>
+        <w:t xml:space="preserve">บริหารจัดการข้อมูล เลขที่ มสพร. </w:t>
+      </w:r>
       <w:r>
         <w:rPr>
           <w:rFonts w:eastAsia="Times New Roman"/>
           <w:color w:val="000000"/>
-          <w:cs/>
-        </w:rPr>
-        <w:t xml:space="preserve">พร. </w:t>
+        </w:rPr>
+        <w:t>2-1</w:t>
       </w:r>
       <w:r>
         <w:rPr>
           <w:rFonts w:eastAsia="Times New Roman"/>
           <w:color w:val="000000"/>
         </w:rPr>
-        <w:t>2-</w:t>
-      </w:r>
-      <w:proofErr w:type="gramStart"/>
+        <w:t xml:space="preserve"> </w:t>
+      </w:r>
       <w:r>
         <w:rPr>
           <w:rFonts w:eastAsia="Times New Roman"/>
           <w:color w:val="000000"/>
-        </w:rPr>
-        <w:t>1</w:t>
-      </w:r>
-      <w:r>
-        <w:rPr>
-          <w:rFonts w:eastAsia="Times New Roman"/>
-          <w:color w:val="000000"/>
-        </w:rPr>
-        <w:t xml:space="preserve"> </w:t>
-      </w:r>
-      <w:r>
-        <w:rPr>
-          <w:rFonts w:eastAsia="Times New Roman"/>
-          <w:color w:val="000000"/>
-          <w:cs/>
-        </w:rPr>
-        <w:t>:</w:t>
-      </w:r>
-      <w:proofErr w:type="gramEnd"/>
-      <w:r>
-        <w:rPr>
-          <w:rFonts w:eastAsia="Times New Roman"/>
-          <w:color w:val="000000"/>
-          <w:cs/>
-        </w:rPr>
-        <w:t xml:space="preserve"> </w:t>
+          <w:cs/>
+        </w:rPr>
+        <w:t xml:space="preserve">: </w:t>
       </w:r>
       <w:r>
         <w:rPr>
@@ -4316,64 +4077,29 @@
           <w:color w:val="000000"/>
           <w:cs/>
         </w:rPr>
-        <w:t xml:space="preserve">แนวปฏิบัติการบริหารจัดการ ข้อมูล เลขที่ </w:t>
-      </w:r>
-      <w:proofErr w:type="spellStart"/>
+        <w:t xml:space="preserve">แนวปฏิบัติการบริหารจัดการ ข้อมูล เลขที่ มสพร. </w:t>
+      </w:r>
       <w:r>
         <w:rPr>
           <w:rFonts w:eastAsia="Times New Roman"/>
           <w:color w:val="000000"/>
-          <w:cs/>
-        </w:rPr>
-        <w:t>มส</w:t>
-      </w:r>
-      <w:proofErr w:type="spellEnd"/>
+        </w:rPr>
+        <w:t>2-2</w:t>
+      </w:r>
       <w:r>
         <w:rPr>
           <w:rFonts w:eastAsia="Times New Roman"/>
           <w:color w:val="000000"/>
-          <w:cs/>
-        </w:rPr>
-        <w:t xml:space="preserve">พร. </w:t>
+        </w:rPr>
+        <w:t xml:space="preserve"> </w:t>
       </w:r>
       <w:r>
         <w:rPr>
           <w:rFonts w:eastAsia="Times New Roman"/>
           <w:color w:val="000000"/>
-        </w:rPr>
-        <w:t>2-</w:t>
-      </w:r>
-      <w:proofErr w:type="gramStart"/>
-      <w:r>
-        <w:rPr>
-          <w:rFonts w:eastAsia="Times New Roman"/>
-          <w:color w:val="000000"/>
-        </w:rPr>
-        <w:t>2</w:t>
-      </w:r>
-      <w:r>
-        <w:rPr>
-          <w:rFonts w:eastAsia="Times New Roman"/>
-          <w:color w:val="000000"/>
-        </w:rPr>
-        <w:t xml:space="preserve"> </w:t>
-      </w:r>
-      <w:r>
-        <w:rPr>
-          <w:rFonts w:eastAsia="Times New Roman"/>
-          <w:color w:val="000000"/>
-          <w:cs/>
-        </w:rPr>
-        <w:t>:</w:t>
-      </w:r>
-      <w:proofErr w:type="gramEnd"/>
-      <w:r>
-        <w:rPr>
-          <w:rFonts w:eastAsia="Times New Roman"/>
-          <w:color w:val="000000"/>
-          <w:cs/>
-        </w:rPr>
-        <w:t xml:space="preserve"> </w:t>
+          <w:cs/>
+        </w:rPr>
+        <w:t xml:space="preserve">: </w:t>
       </w:r>
       <w:r>
         <w:rPr>
@@ -4421,55 +4147,7 @@
           <w:rFonts w:eastAsia="Times New Roman"/>
           <w:cs/>
         </w:rPr>
-        <w:t>ข้อเสนอแนะ</w:t>
-      </w:r>
-      <w:proofErr w:type="spellStart"/>
-      <w:r>
-        <w:rPr>
-          <w:rFonts w:eastAsia="Times New Roman"/>
-          <w:cs/>
-        </w:rPr>
-        <w:t>สําหรับ</w:t>
-      </w:r>
-      <w:proofErr w:type="spellEnd"/>
-      <w:r>
-        <w:rPr>
-          <w:rFonts w:eastAsia="Times New Roman"/>
-          <w:cs/>
-        </w:rPr>
-        <w:t>การจัด</w:t>
-      </w:r>
-      <w:proofErr w:type="spellStart"/>
-      <w:r>
-        <w:rPr>
-          <w:rFonts w:eastAsia="Times New Roman"/>
-          <w:cs/>
-        </w:rPr>
-        <w:t>ทํา</w:t>
-      </w:r>
-      <w:proofErr w:type="spellEnd"/>
-      <w:r>
-        <w:rPr>
-          <w:rFonts w:eastAsia="Times New Roman"/>
-          <w:cs/>
-        </w:rPr>
-        <w:t>นโยบายการบริหารจัดการข้อมูลฉบับนี้จัด</w:t>
-      </w:r>
-      <w:proofErr w:type="spellStart"/>
-      <w:r>
-        <w:rPr>
-          <w:rFonts w:eastAsia="Times New Roman"/>
-          <w:cs/>
-        </w:rPr>
-        <w:t>ทํา</w:t>
-      </w:r>
-      <w:proofErr w:type="spellEnd"/>
-      <w:r>
-        <w:rPr>
-          <w:rFonts w:eastAsia="Times New Roman"/>
-          <w:cs/>
-        </w:rPr>
-        <w:t>ขึ้นเพื่อเป็นคู่มือการใช้งานเอกสารแม่แบบนโยบายการบริหารจัดการข้อมูล (</w:t>
+        <w:t>ข้อเสนอแนะสําหรับการจัดทํานโยบายการบริหารจัดการข้อมูลฉบับนี้จัดทําขึ้นเพื่อเป็นคู่มือการใช้งานเอกสารแม่แบบนโยบายการบริหารจัดการข้อมูล (</w:t>
       </w:r>
       <w:r>
         <w:rPr>
@@ -4482,37 +4160,7 @@
           <w:rFonts w:eastAsia="Times New Roman"/>
           <w:cs/>
         </w:rPr>
-        <w:t>ให้หน่วยงาน ภาครัฐใช้เป็นตัวอย่างในการจัด</w:t>
-      </w:r>
-      <w:proofErr w:type="spellStart"/>
-      <w:r>
-        <w:rPr>
-          <w:rFonts w:eastAsia="Times New Roman"/>
-          <w:cs/>
-        </w:rPr>
-        <w:t>ทํา</w:t>
-      </w:r>
-      <w:proofErr w:type="spellEnd"/>
-      <w:r>
-        <w:rPr>
-          <w:rFonts w:eastAsia="Times New Roman"/>
-          <w:cs/>
-        </w:rPr>
-        <w:t xml:space="preserve">นโยบายการบริหารจัดการข้อมูลของหน่วยงาน ซึ่งจะเป็นกรอบและแนวทาง ในการบริหารจัดการข้อมูลให้มีความมั่นคงปลอดภัย มีความโปร่งใส และสามารถตรวจสอบได้ รวมทั้งเพื่อให้ ข้อมูลของหน่วยงานมีคุณภาพ เป็นที่ยอมรับและเชื่อถือของผู้ใช้งาน </w:t>
-      </w:r>
-      <w:r>
-        <w:rPr>
-          <w:rFonts w:eastAsia="Times New Roman"/>
-          <w:cs/>
-        </w:rPr>
-        <w:br/>
-      </w:r>
-      <w:r>
-        <w:rPr>
-          <w:rFonts w:eastAsia="Times New Roman"/>
-          <w:cs/>
-        </w:rPr>
-        <w:t>และสามารถนําไปบูรณาการกับหน่วยงานต่าง ๆ ได้อย่างมีประสิทธิภาพโดยข้อเสนอแนะฉบับนี้ได้จัดทำตามมาตรฐานและแนวทางแห่ง</w:t>
+        <w:t>ให้หน่วยงาน ภาครัฐใช้เป็นตัวอย่างในการจัดทํานโยบายการบริหารจัดการข้อมูลของหน่วยงาน ซึ่งจะเป็นกรอบและแนวทาง ในการบริหารจัดการข้อมูลให้มีความมั่นคงปลอดภัย มีความโปร่งใส และสามารถตรวจสอบได้ รวมทั้งเพื่อให้ ข้อมูลของหน่วยงานมีคุณภาพ เป็นที่ยอมรับและเชื่อถือของผู้ใช้งาน และสามารถนําไปบูรณาการกับหน่วยงานต่าง ๆ ได้อย่างมีประสิทธิภาพโดยข้อเสนอแนะฉบับนี้ได้จัดทำตามมาตรฐานและแนวทางแห่ง</w:t>
       </w:r>
     </w:p>
     <w:p>
@@ -4612,55 +4260,7 @@
           <w:rFonts w:eastAsia="Times New Roman"/>
           <w:cs/>
         </w:rPr>
-        <w:t>ข้อเสนอแนะ</w:t>
-      </w:r>
-      <w:proofErr w:type="spellStart"/>
-      <w:r>
-        <w:rPr>
-          <w:rFonts w:eastAsia="Times New Roman"/>
-          <w:cs/>
-        </w:rPr>
-        <w:t>สําหรับ</w:t>
-      </w:r>
-      <w:proofErr w:type="spellEnd"/>
-      <w:r>
-        <w:rPr>
-          <w:rFonts w:eastAsia="Times New Roman"/>
-          <w:cs/>
-        </w:rPr>
-        <w:t>การจัด</w:t>
-      </w:r>
-      <w:proofErr w:type="spellStart"/>
-      <w:r>
-        <w:rPr>
-          <w:rFonts w:eastAsia="Times New Roman"/>
-          <w:cs/>
-        </w:rPr>
-        <w:t>ทํา</w:t>
-      </w:r>
-      <w:proofErr w:type="spellEnd"/>
-      <w:r>
-        <w:rPr>
-          <w:rFonts w:eastAsia="Times New Roman"/>
-          <w:cs/>
-        </w:rPr>
-        <w:t>แนวปฏิบัติการบริหารจัดการข้อมูลจัด</w:t>
-      </w:r>
-      <w:proofErr w:type="spellStart"/>
-      <w:r>
-        <w:rPr>
-          <w:rFonts w:eastAsia="Times New Roman"/>
-          <w:cs/>
-        </w:rPr>
-        <w:t>ทํา</w:t>
-      </w:r>
-      <w:proofErr w:type="spellEnd"/>
-      <w:r>
-        <w:rPr>
-          <w:rFonts w:eastAsia="Times New Roman"/>
-          <w:cs/>
-        </w:rPr>
-        <w:t>ขึ้น เพื่อเป็นคู่มือการใช้งาน เอกสารแม่แบบแนวปฏิบัติการบริหารจัดการข้อมูล (</w:t>
+        <w:t>ข้อเสนอแนะสําหรับการจัดทําแนวปฏิบัติการบริหารจัดการข้อมูลจัดทําขึ้น เพื่อเป็นคู่มือการใช้งาน เอกสารแม่แบบแนวปฏิบัติการบริหารจัดการข้อมูล (</w:t>
       </w:r>
       <w:r>
         <w:rPr>
@@ -4671,12 +4271,6 @@
       <w:r>
         <w:rPr>
           <w:rFonts w:eastAsia="Times New Roman"/>
-        </w:rPr>
-        <w:br/>
-      </w:r>
-      <w:r>
-        <w:rPr>
-          <w:rFonts w:eastAsia="Times New Roman"/>
           <w:cs/>
         </w:rPr>
         <w:t xml:space="preserve">ซึ่งเป็นข้อเสนอแนะให้หน่วยงานภาครัฐนํา </w:t>
@@ -4692,55 +4286,7 @@
           <w:rFonts w:eastAsia="Times New Roman"/>
           <w:cs/>
         </w:rPr>
-        <w:t>ไปใช้เป็นตัวอย่างในการจัด</w:t>
-      </w:r>
-      <w:proofErr w:type="spellStart"/>
-      <w:r>
-        <w:rPr>
-          <w:rFonts w:eastAsia="Times New Roman"/>
-          <w:cs/>
-        </w:rPr>
-        <w:t>ทํา</w:t>
-      </w:r>
-      <w:proofErr w:type="spellEnd"/>
-      <w:r>
-        <w:rPr>
-          <w:rFonts w:eastAsia="Times New Roman"/>
-          <w:cs/>
-        </w:rPr>
-        <w:t>แนวปฏิบัติการบริหารจัดการ ข้อมูลของหน่วยงานให้สอดคล้องตามนโยบายด้านข้อมูลที่หน่วยงานจัด</w:t>
-      </w:r>
-      <w:proofErr w:type="spellStart"/>
-      <w:r>
-        <w:rPr>
-          <w:rFonts w:eastAsia="Times New Roman"/>
-          <w:cs/>
-        </w:rPr>
-        <w:t>ทํา</w:t>
-      </w:r>
-      <w:proofErr w:type="spellEnd"/>
-      <w:r>
-        <w:rPr>
-          <w:rFonts w:eastAsia="Times New Roman"/>
-          <w:cs/>
-        </w:rPr>
-        <w:t>และประกาศใช้ และให้เหมาะสมกับบริบทของการ</w:t>
-      </w:r>
-      <w:proofErr w:type="spellStart"/>
-      <w:r>
-        <w:rPr>
-          <w:rFonts w:eastAsia="Times New Roman"/>
-          <w:cs/>
-        </w:rPr>
-        <w:t>ทํางาน</w:t>
-      </w:r>
-      <w:proofErr w:type="spellEnd"/>
-      <w:r>
-        <w:rPr>
-          <w:rFonts w:eastAsia="Times New Roman"/>
-          <w:cs/>
-        </w:rPr>
-        <w:t xml:space="preserve"> ระบบจัดเก็บข้อมูล (</w:t>
+        <w:t>ไปใช้เป็นตัวอย่างในการจัดทําแนวปฏิบัติการบริหารจัดการ ข้อมูลของหน่วยงานให้สอดคล้องตามนโยบายด้านข้อมูลที่หน่วยงานจัดทําและประกาศใช้ และให้เหมาะสมกับบริบทของการทํางาน ระบบจัดเก็บข้อมูล (</w:t>
       </w:r>
       <w:r>
         <w:rPr>
@@ -4753,39 +4299,7 @@
           <w:rFonts w:eastAsia="Times New Roman"/>
           <w:cs/>
         </w:rPr>
-        <w:t xml:space="preserve">และระบบเทคโนโลยีสารสนเทศและเครื่องมือ </w:t>
-      </w:r>
-      <w:proofErr w:type="spellStart"/>
-      <w:r>
-        <w:rPr>
-          <w:rFonts w:eastAsia="Times New Roman"/>
-          <w:cs/>
-        </w:rPr>
-        <w:t>สําหรับ</w:t>
-      </w:r>
-      <w:proofErr w:type="spellEnd"/>
-      <w:r>
-        <w:rPr>
-          <w:rFonts w:eastAsia="Times New Roman"/>
-          <w:cs/>
-        </w:rPr>
-        <w:t>การบริหารจัดการข้อมูลของหน่วยงาน รวมทั้งเป็นไปตามบทบัญญัติของกฎหมายและระเบียบที่เกี่ยวข้อง โดยข้อเสนอแนะฉบับนี้ จะแสดง</w:t>
-      </w:r>
-      <w:proofErr w:type="spellStart"/>
-      <w:r>
-        <w:rPr>
-          <w:rFonts w:eastAsia="Times New Roman"/>
-          <w:cs/>
-        </w:rPr>
-        <w:t>คํ</w:t>
-      </w:r>
-      <w:proofErr w:type="spellEnd"/>
-      <w:r>
-        <w:rPr>
-          <w:rFonts w:eastAsia="Times New Roman"/>
-          <w:cs/>
-        </w:rPr>
-        <w:t xml:space="preserve">าอธิบายลักษณะของ </w:t>
+        <w:t xml:space="preserve">และระบบเทคโนโลยีสารสนเทศและเครื่องมือ สําหรับการบริหารจัดการข้อมูลของหน่วยงาน รวมทั้งเป็นไปตามบทบัญญัติของกฎหมายและระเบียบที่เกี่ยวข้อง โดยข้อเสนอแนะฉบับนี้ จะแสดงคําอธิบายลักษณะของ </w:t>
       </w:r>
       <w:r>
         <w:rPr>
@@ -4793,21 +4307,12 @@
         </w:rPr>
         <w:t xml:space="preserve">Template </w:t>
       </w:r>
-      <w:proofErr w:type="spellStart"/>
-      <w:r>
-        <w:rPr>
-          <w:rFonts w:eastAsia="Times New Roman"/>
-          <w:cs/>
-        </w:rPr>
-        <w:t>คํ</w:t>
-      </w:r>
-      <w:proofErr w:type="spellEnd"/>
-      <w:r>
-        <w:rPr>
-          <w:rFonts w:eastAsia="Times New Roman"/>
-          <w:cs/>
-        </w:rPr>
-        <w:t xml:space="preserve">าแนะนําและเงื่อนไขในการ ใช้งาน </w:t>
+      <w:r>
+        <w:rPr>
+          <w:rFonts w:eastAsia="Times New Roman"/>
+          <w:cs/>
+        </w:rPr>
+        <w:t xml:space="preserve">คําแนะนําและเงื่อนไขในการ ใช้งาน </w:t>
       </w:r>
       <w:r>
         <w:rPr>
@@ -4820,15 +4325,7 @@
           <w:rFonts w:eastAsia="Times New Roman"/>
           <w:cs/>
         </w:rPr>
-        <w:t>ซึ่งเป็นเพียงแนวทางที่ใช้อธิบายเพื่อประกอบความเข้าใจ</w:t>
-      </w:r>
-      <w:r>
-        <w:rPr>
-          <w:rFonts w:eastAsia="Times New Roman"/>
-          <w:cs/>
-        </w:rPr>
-        <w:lastRenderedPageBreak/>
-        <w:t>ในการจัดท</w:t>
+        <w:t>ซึ่งเป็นเพียงแนวทางที่ใช้อธิบายเพื่อประกอบความเข้าใจในการจัดท</w:t>
       </w:r>
       <w:r>
         <w:rPr>
@@ -4866,31 +4363,9 @@
       <w:r>
         <w:rPr>
           <w:rFonts w:eastAsia="Times New Roman"/>
-        </w:rPr>
-        <w:br/>
-      </w:r>
-      <w:r>
-        <w:rPr>
-          <w:rFonts w:eastAsia="Times New Roman"/>
-          <w:cs/>
-        </w:rPr>
-        <w:t>และประกาศคณะกรรมการพัฒนารัฐบาลดิจิทัลเรื่องธรรมา</w:t>
-      </w:r>
-      <w:proofErr w:type="spellStart"/>
-      <w:r>
-        <w:rPr>
-          <w:rFonts w:eastAsia="Times New Roman"/>
-          <w:cs/>
-        </w:rPr>
-        <w:t>ภิ</w:t>
-      </w:r>
-      <w:proofErr w:type="spellEnd"/>
-      <w:r>
-        <w:rPr>
-          <w:rFonts w:eastAsia="Times New Roman"/>
-          <w:cs/>
-        </w:rPr>
-        <w:t xml:space="preserve">บาลข้อมูลภาครัฐ ข้อ </w:t>
+          <w:cs/>
+        </w:rPr>
+        <w:t xml:space="preserve">และประกาศคณะกรรมการพัฒนารัฐบาลดิจิทัลเรื่องธรรมาภิบาลข้อมูลภาครัฐ ข้อ </w:t>
       </w:r>
       <w:r>
         <w:rPr>
@@ -4903,23 +4378,7 @@
           <w:rFonts w:eastAsia="Times New Roman"/>
           <w:cs/>
         </w:rPr>
-        <w:t>อันจะนําไปสู่การบริหารจัดการข้อมูลภาครัฐอย่างเป็นระบบ รวมทั้ง สนับสนุนการจัดทําบัญชีข้อมูลหน่วยงานให้ได้มาตรฐานและเป็นไปในทิศทางเดียวกัน สอดคล้องตามกรอบธรรมา</w:t>
-      </w:r>
-      <w:proofErr w:type="spellStart"/>
-      <w:r>
-        <w:rPr>
-          <w:rFonts w:eastAsia="Times New Roman"/>
-          <w:cs/>
-        </w:rPr>
-        <w:t>ภิ</w:t>
-      </w:r>
-      <w:proofErr w:type="spellEnd"/>
-      <w:r>
-        <w:rPr>
-          <w:rFonts w:eastAsia="Times New Roman"/>
-          <w:cs/>
-        </w:rPr>
-        <w:t>บาลข้อมูลภาครัฐ</w:t>
+        <w:t>อันจะนําไปสู่การบริหารจัดการข้อมูลภาครัฐอย่างเป็นระบบ รวมทั้ง สนับสนุนการจัดทําบัญชีข้อมูลหน่วยงานให้ได้มาตรฐานและเป็นไปในทิศทางเดียวกัน สอดคล้องตามกรอบธรรมาภิบาลข้อมูลภาครัฐ</w:t>
       </w:r>
     </w:p>
     <w:p>
@@ -4936,6 +4395,7 @@
           <w:rFonts w:eastAsia="Times New Roman"/>
           <w:cs/>
         </w:rPr>
+        <w:lastRenderedPageBreak/>
         <w:t>หลักเกณฑ์การประเมินคุณภาพข้อมูลส</w:t>
       </w:r>
       <w:r>
@@ -4977,85 +4437,7 @@
           <w:rFonts w:eastAsia="Times New Roman"/>
           <w:cs/>
         </w:rPr>
-        <w:t>ที่จัด</w:t>
-      </w:r>
-      <w:proofErr w:type="spellStart"/>
-      <w:r>
-        <w:rPr>
-          <w:rFonts w:eastAsia="Times New Roman"/>
-          <w:cs/>
-        </w:rPr>
-        <w:t>ทํา</w:t>
-      </w:r>
-      <w:proofErr w:type="spellEnd"/>
-      <w:r>
-        <w:rPr>
-          <w:rFonts w:eastAsia="Times New Roman"/>
-          <w:cs/>
-        </w:rPr>
-        <w:t>ขึ้น เป็นแนวทางการประเมินคุณภาพข้อมูลเบื้องต้นตามกรอบธรรมา</w:t>
-      </w:r>
-      <w:proofErr w:type="spellStart"/>
-      <w:r>
-        <w:rPr>
-          <w:rFonts w:eastAsia="Times New Roman"/>
-          <w:cs/>
-        </w:rPr>
-        <w:t>ภิ</w:t>
-      </w:r>
-      <w:proofErr w:type="spellEnd"/>
-      <w:r>
-        <w:rPr>
-          <w:rFonts w:eastAsia="Times New Roman"/>
-          <w:cs/>
-        </w:rPr>
-        <w:t>บาลข้อมูลภาครัฐ โดยจัด</w:t>
-      </w:r>
-      <w:proofErr w:type="spellStart"/>
-      <w:r>
-        <w:rPr>
-          <w:rFonts w:eastAsia="Times New Roman"/>
-          <w:cs/>
-        </w:rPr>
-        <w:t>ทํา</w:t>
-      </w:r>
-      <w:proofErr w:type="spellEnd"/>
-      <w:r>
-        <w:rPr>
-          <w:rFonts w:eastAsia="Times New Roman"/>
-          <w:cs/>
-        </w:rPr>
-        <w:t>เกณฑ์ตัวชี้วัดคุณลักษณะ ผลผลิตข้อมูลตามมิติคุณภาพข้อมูลตามกรอบ</w:t>
-      </w:r>
-      <w:r>
-        <w:rPr>
-          <w:rFonts w:eastAsia="Times New Roman"/>
-          <w:cs/>
-        </w:rPr>
-        <w:br/>
-      </w:r>
-      <w:r>
-        <w:rPr>
-          <w:rFonts w:eastAsia="Times New Roman"/>
-          <w:cs/>
-        </w:rPr>
-        <w:t>ธรรมา</w:t>
-      </w:r>
-      <w:proofErr w:type="spellStart"/>
-      <w:r>
-        <w:rPr>
-          <w:rFonts w:eastAsia="Times New Roman"/>
-          <w:cs/>
-        </w:rPr>
-        <w:t>ภิ</w:t>
-      </w:r>
-      <w:proofErr w:type="spellEnd"/>
-      <w:r>
-        <w:rPr>
-          <w:rFonts w:eastAsia="Times New Roman"/>
-          <w:cs/>
-        </w:rPr>
-        <w:t>บาลข้อมูลภาครัฐที่พิจารณาเปรียบเทียบกมาตรฐานสากล เพื่อนํามาประยุกต์ใช้และกําหนดเป็นเกณฑ์ประเมินคุณภาพข้อมูลให้มีความเหมาะสมกับหน่วยงานภาครัฐ จัดทําเครื่องมือการประเมินคุณภาพข้อมูลด้วยตนเอง และข้อเสนอแนะส</w:t>
+        <w:t>ที่จัดทําขึ้น เป็นแนวทางการประเมินคุณภาพข้อมูลเบื้องต้นตามกรอบธรรมาภิบาลข้อมูลภาครัฐ โดยจัดทําเกณฑ์ตัวชี้วัดคุณลักษณะ ผลผลิตข้อมูลตามมิติคุณภาพข้อมูลตามกรอบธรรมาภิบาลข้อมูลภาครัฐที่พิจารณาเปรียบเทียบกมาตรฐานสากล เพื่อนํามาประยุกต์ใช้และกําหนดเป็นเกณฑ์ประเมินคุณภาพข้อมูลให้มีความเหมาะสมกับหน่วยงานภาครัฐ จัดทําเครื่องมือการประเมินคุณภาพข้อมูลด้วยตนเอง และข้อเสนอแนะส</w:t>
       </w:r>
       <w:r>
         <w:rPr>
@@ -5229,15 +4611,7 @@
           <w:rFonts w:eastAsia="Times New Roman"/>
           <w:cs/>
         </w:rPr>
-        <w:t>อย่างไรก็ตามบทบัญญัติของกฎหมายที่ใช้บังคับอยู่ในปัจจุบันส่วนใหญ่ยังไม่เอื้อต่อการนำวิธีการทางอิเล็กทรอนิกส์มาใช้ในการอนุญาต การให้บริการ หรือการให้สวัสดิการแก่ประชาชน ส่งผลให้ประชาชนมีภาระและต้นทุนในการติดต่อกับภาครัฐที่สูงเกินสมควร เป็นอุปสรรคต่อการเสริมสร้าง</w:t>
-      </w:r>
-      <w:r>
-        <w:rPr>
-          <w:rFonts w:eastAsia="Times New Roman"/>
-          <w:cs/>
-        </w:rPr>
-        <w:lastRenderedPageBreak/>
-        <w:t>ความสามารถในการแข่งขันของประเทศ และไม่สอดคล้องกับเทคโนโลยีที่พัฒนาไปอย่างรวดเร็ว</w:t>
+        <w:t>อย่างไรก็ตามบทบัญญัติของกฎหมายที่ใช้บังคับอยู่ในปัจจุบันส่วนใหญ่ยังไม่เอื้อต่อการนำวิธีการทางอิเล็กทรอนิกส์มาใช้ในการอนุญาต การให้บริการ หรือการให้สวัสดิการแก่ประชาชน ส่งผลให้ประชาชนมีภาระและต้นทุนในการติดต่อกับภาครัฐที่สูงเกินสมควร เป็นอุปสรรคต่อการเสริมสร้างความสามารถในการแข่งขันของประเทศ และไม่สอดคล้องกับเทคโนโลยีที่พัฒนาไปอย่างรวดเร็ว</w:t>
       </w:r>
       <w:r>
         <w:rPr>
@@ -5302,7 +4676,7 @@
 <w:ftr xmlns:wpc="http://schemas.microsoft.com/office/word/2010/wordprocessingCanvas" xmlns:cx="http://schemas.microsoft.com/office/drawing/2014/chartex" xmlns:cx1="http://schemas.microsoft.com/office/drawing/2015/9/8/chartex" xmlns:cx2="http://schemas.microsoft.com/office/drawing/2015/10/21/chartex" xmlns:cx3="http://schemas.microsoft.com/office/drawing/2016/5/9/chartex" xmlns:cx4="http://schemas.microsoft.com/office/drawing/2016/5/10/chartex" xmlns:cx5="http://schemas.microsoft.com/office/drawing/2016/5/11/chartex" xmlns:cx6="http://schemas.microsoft.com/office/drawing/2016/5/12/chartex" xmlns:cx7="http://schemas.microsoft.com/office/drawing/2016/5/13/chartex" xmlns:cx8="http://schemas.microsoft.com/office/drawing/2016/5/14/chartex" xmlns:mc="http://schemas.openxmlformats.org/markup-compatibility/2006" xmlns:aink="http://schemas.microsoft.com/office/drawing/2016/ink" xmlns:am3d="http://schemas.microsoft.com/office/drawing/2017/model3d" xmlns:o="urn:schemas-microsoft-com:office:office" xmlns:oel="http://schemas.microsoft.com/office/2019/extlst" xmlns:r="http://schemas.openxmlformats.org/officeDocument/2006/relationships" xmlns:m="http://schemas.openxmlformats.org/officeDocument/2006/math" xmlns:v="urn:schemas-microsoft-com:vml" xmlns:wp14="http://schemas.microsoft.com/office/word/2010/wordprocessingDrawing" xmlns:wp="http://schemas.openxmlformats.org/drawingml/2006/wordprocessingDrawing" xmlns:w10="urn:schemas-microsoft-com:office:word" xmlns:w="http://schemas.openxmlformats.org/wordprocessingml/2006/main" xmlns:w14="http://schemas.microsoft.com/office/word/2010/wordml" xmlns:w15="http://schemas.microsoft.com/office/word/2012/wordml" xmlns:w16cex="http://schemas.microsoft.com/office/word/2018/wordml/cex" xmlns:w16cid="http://schemas.microsoft.com/office/word/2016/wordml/cid" xmlns:w16="http://schemas.microsoft.com/office/word/2018/wordml" xmlns:w16sdtdh="http://schemas.microsoft.com/office/word/2020/wordml/sdtdatahash" xmlns:w16se="http://schemas.microsoft.com/office/word/2015/wordml/symex" xmlns:wpg="http://schemas.microsoft.com/office/word/2010/wordprocessingGroup" xmlns:wpi="http://schemas.microsoft.com/office/word/2010/wordprocessingInk" xmlns:wne="http://schemas.microsoft.com/office/word/2006/wordml" xmlns:wps="http://schemas.microsoft.com/office/word/2010/wordprocessingShape" mc:Ignorable="w14 w15 w16se w16cid w16 w16cex w16sdtdh wp14">
   <w:p>
     <w:pPr>
-      <w:pStyle w:val="a8"/>
+      <w:pStyle w:val="Footer"/>
       <w:pBdr>
         <w:top w:val="thickThinSmallGap" w:sz="12" w:space="1" w:color="auto"/>
       </w:pBdr>
@@ -5642,7 +5016,7 @@
     </w:r>
     <w:r>
       <w:rPr>
-        <w:rStyle w:val="ae"/>
+        <w:rStyle w:val="PageNumber"/>
         <w:sz w:val="28"/>
         <w:szCs w:val="28"/>
         <w:cs/>
@@ -5652,7 +5026,7 @@
     </w:r>
     <w:r>
       <w:rPr>
-        <w:rStyle w:val="ae"/>
+        <w:rStyle w:val="PageNumber"/>
         <w:rFonts w:hint="cs"/>
         <w:sz w:val="28"/>
         <w:szCs w:val="28"/>
@@ -5663,7 +5037,7 @@
     </w:r>
     <w:r>
       <w:rPr>
-        <w:rStyle w:val="ae"/>
+        <w:rStyle w:val="PageNumber"/>
         <w:sz w:val="28"/>
         <w:szCs w:val="28"/>
         <w:cs/>
@@ -5672,7 +5046,7 @@
     </w:r>
     <w:r>
       <w:rPr>
-        <w:rStyle w:val="ae"/>
+        <w:rStyle w:val="PageNumber"/>
         <w:sz w:val="28"/>
         <w:szCs w:val="28"/>
       </w:rPr>
@@ -5680,7 +5054,7 @@
     </w:r>
     <w:r>
       <w:rPr>
-        <w:rStyle w:val="ae"/>
+        <w:rStyle w:val="PageNumber"/>
         <w:sz w:val="28"/>
         <w:szCs w:val="28"/>
       </w:rPr>
@@ -5688,7 +5062,7 @@
     </w:r>
     <w:r>
       <w:rPr>
-        <w:rStyle w:val="ae"/>
+        <w:rStyle w:val="PageNumber"/>
         <w:sz w:val="28"/>
         <w:szCs w:val="28"/>
       </w:rPr>
@@ -5696,7 +5070,7 @@
     </w:r>
     <w:r>
       <w:rPr>
-        <w:rStyle w:val="ae"/>
+        <w:rStyle w:val="PageNumber"/>
         <w:sz w:val="28"/>
         <w:szCs w:val="28"/>
       </w:rPr>
@@ -5704,7 +5078,7 @@
     </w:r>
     <w:r>
       <w:rPr>
-        <w:rStyle w:val="ae"/>
+        <w:rStyle w:val="PageNumber"/>
         <w:sz w:val="28"/>
         <w:szCs w:val="28"/>
       </w:rPr>
@@ -10938,7 +10312,7 @@
     <w:lsdException w:name="Unresolved Mention" w:semiHidden="1" w:unhideWhenUsed="1"/>
     <w:lsdException w:name="Smart Link" w:semiHidden="1" w:unhideWhenUsed="1"/>
   </w:latentStyles>
-  <w:style w:type="paragraph" w:default="1" w:styleId="a1">
+  <w:style w:type="paragraph" w:default="1" w:styleId="Normal">
     <w:name w:val="Normal"/>
     <w:qFormat/>
     <w:rsid w:val="00AF2BF6"/>
@@ -10948,11 +10322,11 @@
       <w:szCs w:val="32"/>
     </w:rPr>
   </w:style>
-  <w:style w:type="paragraph" w:styleId="1">
+  <w:style w:type="paragraph" w:styleId="Heading1">
     <w:name w:val="heading 1"/>
-    <w:basedOn w:val="a1"/>
-    <w:next w:val="a1"/>
-    <w:link w:val="10"/>
+    <w:basedOn w:val="Normal"/>
+    <w:next w:val="Normal"/>
+    <w:link w:val="Heading1Char"/>
     <w:qFormat/>
     <w:rsid w:val="000C1B5C"/>
     <w:pPr>
@@ -10974,11 +10348,11 @@
       <w:lang w:val="x-none" w:eastAsia="x-none"/>
     </w:rPr>
   </w:style>
-  <w:style w:type="paragraph" w:styleId="2">
+  <w:style w:type="paragraph" w:styleId="Heading2">
     <w:name w:val="heading 2"/>
-    <w:basedOn w:val="a1"/>
-    <w:next w:val="a1"/>
-    <w:link w:val="20"/>
+    <w:basedOn w:val="Normal"/>
+    <w:next w:val="Normal"/>
+    <w:link w:val="Heading2Char"/>
     <w:uiPriority w:val="9"/>
     <w:qFormat/>
     <w:rsid w:val="000C1B5C"/>
@@ -11000,11 +10374,11 @@
       <w:spacing w:val="-2"/>
     </w:rPr>
   </w:style>
-  <w:style w:type="paragraph" w:styleId="3">
+  <w:style w:type="paragraph" w:styleId="Heading3">
     <w:name w:val="heading 3"/>
-    <w:basedOn w:val="a1"/>
-    <w:next w:val="a1"/>
-    <w:link w:val="30"/>
+    <w:basedOn w:val="Normal"/>
+    <w:next w:val="Normal"/>
+    <w:link w:val="Heading3Char"/>
     <w:uiPriority w:val="9"/>
     <w:qFormat/>
     <w:rsid w:val="000C1B5C"/>
@@ -11021,11 +10395,11 @@
       <w:spacing w:val="-2"/>
     </w:rPr>
   </w:style>
-  <w:style w:type="paragraph" w:styleId="7">
+  <w:style w:type="paragraph" w:styleId="Heading7">
     <w:name w:val="heading 7"/>
-    <w:basedOn w:val="a1"/>
-    <w:next w:val="a1"/>
-    <w:link w:val="70"/>
+    <w:basedOn w:val="Normal"/>
+    <w:next w:val="Normal"/>
+    <w:link w:val="Heading7Char"/>
     <w:uiPriority w:val="9"/>
     <w:semiHidden/>
     <w:unhideWhenUsed/>
@@ -11041,13 +10415,13 @@
       <w:szCs w:val="30"/>
     </w:rPr>
   </w:style>
-  <w:style w:type="character" w:default="1" w:styleId="a2">
+  <w:style w:type="character" w:default="1" w:styleId="DefaultParagraphFont">
     <w:name w:val="Default Paragraph Font"/>
     <w:uiPriority w:val="1"/>
     <w:semiHidden/>
     <w:unhideWhenUsed/>
   </w:style>
-  <w:style w:type="table" w:default="1" w:styleId="a3">
+  <w:style w:type="table" w:default="1" w:styleId="TableNormal">
     <w:name w:val="Normal Table"/>
     <w:uiPriority w:val="99"/>
     <w:semiHidden/>
@@ -11062,15 +10436,15 @@
       </w:tblCellMar>
     </w:tblPr>
   </w:style>
-  <w:style w:type="numbering" w:default="1" w:styleId="a4">
+  <w:style w:type="numbering" w:default="1" w:styleId="NoList">
     <w:name w:val="No List"/>
     <w:uiPriority w:val="99"/>
     <w:semiHidden/>
     <w:unhideWhenUsed/>
   </w:style>
-  <w:style w:type="paragraph" w:styleId="a5">
+  <w:style w:type="paragraph" w:styleId="BalloonText">
     <w:name w:val="Balloon Text"/>
-    <w:basedOn w:val="a1"/>
+    <w:basedOn w:val="Normal"/>
     <w:semiHidden/>
     <w:rsid w:val="004B0DF6"/>
     <w:rPr>
@@ -11079,11 +10453,11 @@
       <w:szCs w:val="18"/>
     </w:rPr>
   </w:style>
-  <w:style w:type="paragraph" w:styleId="a6">
+  <w:style w:type="paragraph" w:styleId="Header">
     <w:name w:val="header"/>
     <w:aliases w:val="hdr"/>
-    <w:basedOn w:val="a1"/>
-    <w:link w:val="a7"/>
+    <w:basedOn w:val="Normal"/>
+    <w:link w:val="HeaderChar"/>
     <w:uiPriority w:val="99"/>
     <w:unhideWhenUsed/>
     <w:rsid w:val="00B72412"/>
@@ -11097,10 +10471,10 @@
       <w:lang w:val="x-none" w:eastAsia="x-none"/>
     </w:rPr>
   </w:style>
-  <w:style w:type="character" w:customStyle="1" w:styleId="a7">
-    <w:name w:val="หัวกระดาษ อักขระ"/>
-    <w:aliases w:val="hdr อักขระ"/>
-    <w:link w:val="a6"/>
+  <w:style w:type="character" w:customStyle="1" w:styleId="HeaderChar">
+    <w:name w:val="Header Char"/>
+    <w:aliases w:val="hdr Char"/>
+    <w:link w:val="Header"/>
     <w:uiPriority w:val="99"/>
     <w:rsid w:val="00B72412"/>
     <w:rPr>
@@ -11108,10 +10482,10 @@
       <w:szCs w:val="28"/>
     </w:rPr>
   </w:style>
-  <w:style w:type="paragraph" w:styleId="a8">
+  <w:style w:type="paragraph" w:styleId="Footer">
     <w:name w:val="footer"/>
-    <w:basedOn w:val="a1"/>
-    <w:link w:val="a9"/>
+    <w:basedOn w:val="Normal"/>
+    <w:link w:val="FooterChar"/>
     <w:uiPriority w:val="99"/>
     <w:unhideWhenUsed/>
     <w:rsid w:val="00B72412"/>
@@ -11125,9 +10499,9 @@
       <w:lang w:val="x-none" w:eastAsia="x-none"/>
     </w:rPr>
   </w:style>
-  <w:style w:type="character" w:customStyle="1" w:styleId="a9">
-    <w:name w:val="ท้ายกระดาษ อักขระ"/>
-    <w:link w:val="a8"/>
+  <w:style w:type="character" w:customStyle="1" w:styleId="FooterChar">
+    <w:name w:val="Footer Char"/>
+    <w:link w:val="Footer"/>
     <w:uiPriority w:val="99"/>
     <w:rsid w:val="00B72412"/>
     <w:rPr>
@@ -11135,9 +10509,9 @@
       <w:szCs w:val="28"/>
     </w:rPr>
   </w:style>
-  <w:style w:type="paragraph" w:styleId="aa">
+  <w:style w:type="paragraph" w:styleId="NormalWeb">
     <w:name w:val="Normal (Web)"/>
-    <w:basedOn w:val="a1"/>
+    <w:basedOn w:val="Normal"/>
     <w:uiPriority w:val="99"/>
     <w:rsid w:val="004A222C"/>
     <w:pPr>
@@ -11149,11 +10523,11 @@
       <w:lang w:eastAsia="zh-CN"/>
     </w:rPr>
   </w:style>
-  <w:style w:type="paragraph" w:styleId="ab">
+  <w:style w:type="paragraph" w:styleId="ListParagraph">
     <w:name w:val="List Paragraph"/>
     <w:aliases w:val="TORBAAC,Table Heading"/>
-    <w:basedOn w:val="a1"/>
-    <w:link w:val="ac"/>
+    <w:basedOn w:val="Normal"/>
+    <w:link w:val="ListParagraphChar"/>
     <w:uiPriority w:val="34"/>
     <w:qFormat/>
     <w:rsid w:val="004A222C"/>
@@ -11168,9 +10542,9 @@
       <w:lang w:eastAsia="zh-CN"/>
     </w:rPr>
   </w:style>
-  <w:style w:type="table" w:styleId="ad">
+  <w:style w:type="table" w:styleId="TableGrid">
     <w:name w:val="Table Grid"/>
-    <w:basedOn w:val="a3"/>
+    <w:basedOn w:val="TableNormal"/>
     <w:uiPriority w:val="59"/>
     <w:rsid w:val="001B16D6"/>
     <w:tblPr>
@@ -11184,14 +10558,14 @@
       </w:tblBorders>
     </w:tblPr>
   </w:style>
-  <w:style w:type="character" w:styleId="ae">
+  <w:style w:type="character" w:styleId="PageNumber">
     <w:name w:val="page number"/>
-    <w:basedOn w:val="a2"/>
+    <w:basedOn w:val="DefaultParagraphFont"/>
     <w:rsid w:val="00AC79EB"/>
   </w:style>
-  <w:style w:type="character" w:customStyle="1" w:styleId="10">
-    <w:name w:val="หัวเรื่อง 1 อักขระ"/>
-    <w:link w:val="1"/>
+  <w:style w:type="character" w:customStyle="1" w:styleId="Heading1Char">
+    <w:name w:val="Heading 1 Char"/>
+    <w:link w:val="Heading1"/>
     <w:rsid w:val="000C1B5C"/>
     <w:rPr>
       <w:rFonts w:ascii="JasmineUPC" w:eastAsia="JasmineUPC" w:hAnsi="JasmineUPC" w:cs="JasmineUPC"/>
@@ -11203,9 +10577,9 @@
       <w:lang w:val="x-none" w:eastAsia="x-none"/>
     </w:rPr>
   </w:style>
-  <w:style w:type="character" w:customStyle="1" w:styleId="20">
-    <w:name w:val="หัวเรื่อง 2 อักขระ"/>
-    <w:link w:val="2"/>
+  <w:style w:type="character" w:customStyle="1" w:styleId="Heading2Char">
+    <w:name w:val="Heading 2 Char"/>
+    <w:link w:val="Heading2"/>
     <w:uiPriority w:val="9"/>
     <w:rsid w:val="000C1B5C"/>
     <w:rPr>
@@ -11220,7 +10594,7 @@
   </w:style>
   <w:style w:type="paragraph" w:customStyle="1" w:styleId="BulletSubNum">
     <w:name w:val="Bullet SubNum"/>
-    <w:basedOn w:val="a1"/>
+    <w:basedOn w:val="Normal"/>
     <w:uiPriority w:val="99"/>
     <w:rsid w:val="00F17AB7"/>
     <w:pPr>
@@ -11242,10 +10616,10 @@
       <w:lang w:eastAsia="ja-JP"/>
     </w:rPr>
   </w:style>
-  <w:style w:type="paragraph" w:styleId="af">
+  <w:style w:type="paragraph" w:styleId="BodyText">
     <w:name w:val="Body Text"/>
-    <w:basedOn w:val="a1"/>
-    <w:link w:val="af0"/>
+    <w:basedOn w:val="Normal"/>
+    <w:link w:val="BodyTextChar"/>
     <w:rsid w:val="00ED0EF8"/>
     <w:pPr>
       <w:tabs>
@@ -11261,9 +10635,9 @@
       <w:lang w:eastAsia="zh-CN"/>
     </w:rPr>
   </w:style>
-  <w:style w:type="character" w:customStyle="1" w:styleId="af0">
-    <w:name w:val="เนื้อความ อักขระ"/>
-    <w:link w:val="af"/>
+  <w:style w:type="character" w:customStyle="1" w:styleId="BodyTextChar">
+    <w:name w:val="Body Text Char"/>
+    <w:link w:val="BodyText"/>
     <w:rsid w:val="00ED0EF8"/>
     <w:rPr>
       <w:rFonts w:ascii="Angsana New" w:eastAsia="Cordia New" w:hAnsi="Angsana New"/>
@@ -11272,10 +10646,10 @@
       <w:lang w:eastAsia="zh-CN"/>
     </w:rPr>
   </w:style>
-  <w:style w:type="paragraph" w:styleId="31">
+  <w:style w:type="paragraph" w:styleId="BodyTextIndent3">
     <w:name w:val="Body Text Indent 3"/>
-    <w:basedOn w:val="a1"/>
-    <w:link w:val="32"/>
+    <w:basedOn w:val="Normal"/>
+    <w:link w:val="BodyTextIndent3Char"/>
     <w:rsid w:val="00ED0EF8"/>
     <w:pPr>
       <w:tabs>
@@ -11288,9 +10662,9 @@
       <w:rFonts w:ascii="CordiaUPC" w:eastAsia="Cordia New" w:hAnsi="CordiaUPC" w:cs="CordiaUPC"/>
     </w:rPr>
   </w:style>
-  <w:style w:type="character" w:customStyle="1" w:styleId="32">
-    <w:name w:val="การเยื้องเนื้อความ 3 อักขระ"/>
-    <w:link w:val="31"/>
+  <w:style w:type="character" w:customStyle="1" w:styleId="BodyTextIndent3Char">
+    <w:name w:val="Body Text Indent 3 Char"/>
+    <w:link w:val="BodyTextIndent3"/>
     <w:rsid w:val="00ED0EF8"/>
     <w:rPr>
       <w:rFonts w:ascii="CordiaUPC" w:eastAsia="Cordia New" w:hAnsi="CordiaUPC" w:cs="CordiaUPC"/>
@@ -11298,7 +10672,7 @@
       <w:szCs w:val="32"/>
     </w:rPr>
   </w:style>
-  <w:style w:type="character" w:styleId="af1">
+  <w:style w:type="character" w:styleId="Hyperlink">
     <w:name w:val="Hyperlink"/>
     <w:uiPriority w:val="99"/>
     <w:unhideWhenUsed/>
@@ -11308,10 +10682,10 @@
       <w:u w:val="single"/>
     </w:rPr>
   </w:style>
-  <w:style w:type="character" w:customStyle="1" w:styleId="ac">
-    <w:name w:val="ย่อหน้ารายการ อักขระ"/>
-    <w:aliases w:val="TORBAAC อักขระ,Table Heading อักขระ"/>
-    <w:link w:val="ab"/>
+  <w:style w:type="character" w:customStyle="1" w:styleId="ListParagraphChar">
+    <w:name w:val="List Paragraph Char"/>
+    <w:aliases w:val="TORBAAC Char,Table Heading Char"/>
+    <w:link w:val="ListParagraph"/>
     <w:uiPriority w:val="34"/>
     <w:locked/>
     <w:rsid w:val="0082125D"/>
@@ -11322,7 +10696,7 @@
       <w:lang w:eastAsia="zh-CN"/>
     </w:rPr>
   </w:style>
-  <w:style w:type="character" w:styleId="af2">
+  <w:style w:type="character" w:styleId="CommentReference">
     <w:name w:val="annotation reference"/>
     <w:uiPriority w:val="99"/>
     <w:semiHidden/>
@@ -11333,10 +10707,10 @@
       <w:szCs w:val="16"/>
     </w:rPr>
   </w:style>
-  <w:style w:type="paragraph" w:styleId="af3">
+  <w:style w:type="paragraph" w:styleId="CommentText">
     <w:name w:val="annotation text"/>
-    <w:basedOn w:val="a1"/>
-    <w:link w:val="af4"/>
+    <w:basedOn w:val="Normal"/>
+    <w:link w:val="CommentTextChar"/>
     <w:uiPriority w:val="99"/>
     <w:semiHidden/>
     <w:unhideWhenUsed/>
@@ -11346,9 +10720,9 @@
       <w:szCs w:val="25"/>
     </w:rPr>
   </w:style>
-  <w:style w:type="character" w:customStyle="1" w:styleId="af4">
-    <w:name w:val="ข้อความข้อคิดเห็น อักขระ"/>
-    <w:link w:val="af3"/>
+  <w:style w:type="character" w:customStyle="1" w:styleId="CommentTextChar">
+    <w:name w:val="Comment Text Char"/>
+    <w:link w:val="CommentText"/>
     <w:uiPriority w:val="99"/>
     <w:semiHidden/>
     <w:rsid w:val="009D0571"/>
@@ -11356,11 +10730,11 @@
       <w:szCs w:val="25"/>
     </w:rPr>
   </w:style>
-  <w:style w:type="paragraph" w:styleId="af5">
+  <w:style w:type="paragraph" w:styleId="CommentSubject">
     <w:name w:val="annotation subject"/>
-    <w:basedOn w:val="af3"/>
-    <w:next w:val="af3"/>
-    <w:link w:val="af6"/>
+    <w:basedOn w:val="CommentText"/>
+    <w:next w:val="CommentText"/>
+    <w:link w:val="CommentSubjectChar"/>
     <w:uiPriority w:val="99"/>
     <w:semiHidden/>
     <w:unhideWhenUsed/>
@@ -11370,9 +10744,9 @@
       <w:bCs/>
     </w:rPr>
   </w:style>
-  <w:style w:type="character" w:customStyle="1" w:styleId="af6">
-    <w:name w:val="ชื่อเรื่องของข้อคิดเห็น อักขระ"/>
-    <w:link w:val="af5"/>
+  <w:style w:type="character" w:customStyle="1" w:styleId="CommentSubjectChar">
+    <w:name w:val="Comment Subject Char"/>
+    <w:link w:val="CommentSubject"/>
     <w:uiPriority w:val="99"/>
     <w:semiHidden/>
     <w:rsid w:val="009D0571"/>
@@ -11382,9 +10756,9 @@
       <w:szCs w:val="25"/>
     </w:rPr>
   </w:style>
-  <w:style w:type="character" w:customStyle="1" w:styleId="30">
-    <w:name w:val="หัวเรื่อง 3 อักขระ"/>
-    <w:link w:val="3"/>
+  <w:style w:type="character" w:customStyle="1" w:styleId="Heading3Char">
+    <w:name w:val="Heading 3 Char"/>
+    <w:link w:val="Heading3"/>
     <w:uiPriority w:val="9"/>
     <w:rsid w:val="000C1B5C"/>
     <w:rPr>
@@ -11412,7 +10786,7 @@
   </w:style>
   <w:style w:type="paragraph" w:customStyle="1" w:styleId="a0">
     <w:name w:val="ขอบเขตงานในโครงการ"/>
-    <w:basedOn w:val="a1"/>
+    <w:basedOn w:val="Normal"/>
     <w:qFormat/>
     <w:rsid w:val="003E14E3"/>
     <w:pPr>
@@ -11431,7 +10805,7 @@
   </w:style>
   <w:style w:type="paragraph" w:customStyle="1" w:styleId="a">
     <w:name w:val="โครงการตามกลุ่มผลงาน"/>
-    <w:basedOn w:val="a1"/>
+    <w:basedOn w:val="Normal"/>
     <w:qFormat/>
     <w:rsid w:val="00F12871"/>
     <w:pPr>
@@ -11461,7 +10835,7 @@
   </w:style>
   <w:style w:type="paragraph" w:customStyle="1" w:styleId="NormalFirstLine05">
     <w:name w:val="Normal+First Line 0.5&quot;"/>
-    <w:basedOn w:val="a1"/>
+    <w:basedOn w:val="Normal"/>
     <w:qFormat/>
     <w:rsid w:val="003E14E3"/>
     <w:pPr>
@@ -11476,7 +10850,7 @@
   </w:style>
   <w:style w:type="paragraph" w:customStyle="1" w:styleId="BullettypeI">
     <w:name w:val="Bullet type I"/>
-    <w:basedOn w:val="a1"/>
+    <w:basedOn w:val="Normal"/>
     <w:qFormat/>
     <w:rsid w:val="003E14E3"/>
     <w:pPr>
@@ -11515,9 +10889,9 @@
       <w:szCs w:val="48"/>
     </w:rPr>
   </w:style>
-  <w:style w:type="character" w:customStyle="1" w:styleId="70">
-    <w:name w:val="หัวเรื่อง 7 อักขระ"/>
-    <w:link w:val="7"/>
+  <w:style w:type="character" w:customStyle="1" w:styleId="Heading7Char">
+    <w:name w:val="Heading 7 Char"/>
+    <w:link w:val="Heading7"/>
     <w:uiPriority w:val="9"/>
     <w:semiHidden/>
     <w:rsid w:val="00914394"/>
@@ -11527,9 +10901,9 @@
       <w:szCs w:val="30"/>
     </w:rPr>
   </w:style>
-  <w:style w:type="paragraph" w:customStyle="1" w:styleId="af7">
+  <w:style w:type="paragraph" w:customStyle="1" w:styleId="a1">
     <w:name w:val="ลิสต์โครงการ"/>
-    <w:basedOn w:val="a1"/>
+    <w:basedOn w:val="Normal"/>
     <w:qFormat/>
     <w:rsid w:val="00914394"/>
     <w:pPr>
@@ -11548,7 +10922,7 @@
   </w:style>
   <w:style w:type="paragraph" w:customStyle="1" w:styleId="05">
     <w:name w:val="ย่อหน้า 0.5&quot;"/>
-    <w:basedOn w:val="a1"/>
+    <w:basedOn w:val="Normal"/>
     <w:qFormat/>
     <w:rsid w:val="00914394"/>
     <w:pPr>
@@ -11557,7 +10931,7 @@
       <w:jc w:val="thaiDistribute"/>
     </w:pPr>
   </w:style>
-  <w:style w:type="character" w:customStyle="1" w:styleId="af8">
+  <w:style w:type="character" w:customStyle="1" w:styleId="a2">
     <w:name w:val="เงาอักษร"/>
     <w:uiPriority w:val="1"/>
     <w:qFormat/>
@@ -11577,7 +10951,7 @@
   </w:style>
   <w:style w:type="paragraph" w:customStyle="1" w:styleId="Bullet">
     <w:name w:val="ในตาราง มี Bullet"/>
-    <w:basedOn w:val="a1"/>
+    <w:basedOn w:val="Normal"/>
     <w:qFormat/>
     <w:rsid w:val="00914394"/>
     <w:pPr>
@@ -11601,11 +10975,11 @@
       <w:bCs/>
     </w:rPr>
   </w:style>
-  <w:style w:type="paragraph" w:styleId="af9">
+  <w:style w:type="paragraph" w:styleId="Caption">
     <w:name w:val="caption"/>
     <w:aliases w:val="รูปที่"/>
-    <w:basedOn w:val="a1"/>
-    <w:next w:val="a1"/>
+    <w:basedOn w:val="Normal"/>
+    <w:next w:val="Normal"/>
     <w:uiPriority w:val="35"/>
     <w:unhideWhenUsed/>
     <w:qFormat/>
@@ -11620,7 +10994,7 @@
       <w:bCs/>
     </w:rPr>
   </w:style>
-  <w:style w:type="character" w:customStyle="1" w:styleId="Bodytext">
+  <w:style w:type="character" w:customStyle="1" w:styleId="Bodytext0">
     <w:name w:val="Body text_"/>
     <w:link w:val="BodyText2"/>
     <w:rsid w:val="007E68B6"/>
@@ -11633,8 +11007,8 @@
   </w:style>
   <w:style w:type="paragraph" w:customStyle="1" w:styleId="BodyText2">
     <w:name w:val="Body Text2"/>
-    <w:basedOn w:val="a1"/>
-    <w:link w:val="Bodytext"/>
+    <w:basedOn w:val="Normal"/>
+    <w:link w:val="Bodytext0"/>
     <w:rsid w:val="007E68B6"/>
     <w:pPr>
       <w:shd w:val="clear" w:color="auto" w:fill="FFFFFF"/>
@@ -11647,10 +11021,10 @@
       <w:szCs w:val="31"/>
     </w:rPr>
   </w:style>
-  <w:style w:type="paragraph" w:styleId="afa">
+  <w:style w:type="paragraph" w:styleId="Title">
     <w:name w:val="Title"/>
-    <w:basedOn w:val="a1"/>
-    <w:link w:val="afb"/>
+    <w:basedOn w:val="Normal"/>
+    <w:link w:val="TitleChar"/>
     <w:qFormat/>
     <w:rsid w:val="0015064C"/>
     <w:pPr>
@@ -11665,9 +11039,9 @@
       <w:lang w:val="x-none" w:eastAsia="x-none"/>
     </w:rPr>
   </w:style>
-  <w:style w:type="character" w:customStyle="1" w:styleId="afb">
-    <w:name w:val="ชื่อเรื่อง อักขระ"/>
-    <w:link w:val="afa"/>
+  <w:style w:type="character" w:customStyle="1" w:styleId="TitleChar">
+    <w:name w:val="Title Char"/>
+    <w:link w:val="Title"/>
     <w:rsid w:val="0015064C"/>
     <w:rPr>
       <w:rFonts w:ascii="Angsana New" w:eastAsia="Cordia New" w:hAnsi="Angsana New"/>
@@ -11678,7 +11052,7 @@
       <w:lang w:val="x-none" w:eastAsia="x-none"/>
     </w:rPr>
   </w:style>
-  <w:style w:type="character" w:styleId="afc">
+  <w:style w:type="character" w:styleId="UnresolvedMention">
     <w:name w:val="Unresolved Mention"/>
     <w:uiPriority w:val="99"/>
     <w:semiHidden/>
@@ -11689,7 +11063,7 @@
       <w:shd w:val="clear" w:color="auto" w:fill="E1DFDD"/>
     </w:rPr>
   </w:style>
-  <w:style w:type="character" w:styleId="afd">
+  <w:style w:type="character" w:styleId="Strong">
     <w:name w:val="Strong"/>
     <w:uiPriority w:val="22"/>
     <w:qFormat/>
@@ -11759,9 +11133,9 @@
       </w:numPr>
     </w:pPr>
   </w:style>
-  <w:style w:type="character" w:styleId="afe">
+  <w:style w:type="character" w:styleId="FollowedHyperlink">
     <w:name w:val="FollowedHyperlink"/>
-    <w:basedOn w:val="a2"/>
+    <w:basedOn w:val="DefaultParagraphFont"/>
     <w:uiPriority w:val="99"/>
     <w:semiHidden/>
     <w:unhideWhenUsed/>
@@ -11773,7 +11147,7 @@
   </w:style>
   <w:style w:type="paragraph" w:customStyle="1" w:styleId="msonormal0">
     <w:name w:val="msonormal"/>
-    <w:basedOn w:val="a1"/>
+    <w:basedOn w:val="Normal"/>
     <w:rsid w:val="007F34E3"/>
     <w:pPr>
       <w:spacing w:before="100" w:beforeAutospacing="1" w:after="100" w:afterAutospacing="1"/>
@@ -11786,7 +11160,7 @@
   </w:style>
   <w:style w:type="paragraph" w:customStyle="1" w:styleId="xl65">
     <w:name w:val="xl65"/>
-    <w:basedOn w:val="a1"/>
+    <w:basedOn w:val="Normal"/>
     <w:rsid w:val="007F34E3"/>
     <w:pPr>
       <w:pBdr>
@@ -11805,7 +11179,7 @@
   </w:style>
   <w:style w:type="paragraph" w:customStyle="1" w:styleId="xl66">
     <w:name w:val="xl66"/>
-    <w:basedOn w:val="a1"/>
+    <w:basedOn w:val="Normal"/>
     <w:rsid w:val="00C16E3D"/>
     <w:pPr>
       <w:pBdr>
@@ -11827,7 +11201,7 @@
   </w:style>
   <w:style w:type="paragraph" w:customStyle="1" w:styleId="xl67">
     <w:name w:val="xl67"/>
-    <w:basedOn w:val="a1"/>
+    <w:basedOn w:val="Normal"/>
     <w:rsid w:val="00C16E3D"/>
     <w:pPr>
       <w:pBdr>
@@ -11845,7 +11219,7 @@
   </w:style>
   <w:style w:type="paragraph" w:customStyle="1" w:styleId="xl68">
     <w:name w:val="xl68"/>
-    <w:basedOn w:val="a1"/>
+    <w:basedOn w:val="Normal"/>
     <w:rsid w:val="00C16E3D"/>
     <w:pPr>
       <w:pBdr>
@@ -11861,7 +11235,7 @@
   </w:style>
   <w:style w:type="paragraph" w:customStyle="1" w:styleId="xl69">
     <w:name w:val="xl69"/>
-    <w:basedOn w:val="a1"/>
+    <w:basedOn w:val="Normal"/>
     <w:rsid w:val="00C16E3D"/>
     <w:pPr>
       <w:pBdr>
